--- a/Møde 27-10-2022.docx
+++ b/Møde 27-10-2022.docx
@@ -56,6 +56,20 @@
         </w:rPr>
         <w:t xml:space="preserve">Det jeg er mest i tvivl om er inklusionen af produktivitetskanalen. Jeg bruger den ikke til at diskutere resultater da jeg siger der mangler empirisk belæg for den. Dog som kan ses af sensitivitetsanalysen hvis estimatet sænkes til 0.1 er effekten mere realistisk vil jeg tro, og kan måske godt bruges. Mangler dog belæg for at kunne sætte den lavere til 0.1. </w:t>
       </w:r>
+      <w:r>
+        <w:rPr>
+          <w:lang w:val="da-DK"/>
+        </w:rPr>
+        <w:t xml:space="preserve">Så skal jeg blot argumentere at jeg ikke tester denne kanal fra start af. </w:t>
+      </w:r>
+    </w:p>
+    <w:p>
+      <w:pPr>
+        <w:ind w:left="720"/>
+        <w:rPr>
+          <w:lang w:val="da-DK"/>
+        </w:rPr>
+      </w:pPr>
     </w:p>
     <w:p>
       <w:pPr>
@@ -220,117 +234,94 @@
         <w:rPr>
           <w:lang w:val="da-DK"/>
         </w:rPr>
-        <w:t xml:space="preserve">Når jeg regner elasticiteten for </w:t>
+        <w:t xml:space="preserve">Når jeg regner elasticiteten for Danmark bruger jeg spørgsmål til beskæftigelses </w:t>
+      </w:r>
+      <w:proofErr w:type="spellStart"/>
+      <w:r>
+        <w:rPr>
+          <w:lang w:val="da-DK"/>
+        </w:rPr>
+        <w:t>ministereiet</w:t>
+      </w:r>
+      <w:proofErr w:type="spellEnd"/>
+      <w:r>
+        <w:rPr>
+          <w:lang w:val="da-DK"/>
+        </w:rPr>
+        <w:t xml:space="preserve"> og får elasticitet på</w:t>
+      </w:r>
+      <w:r>
+        <w:rPr>
+          <w:lang w:val="da-DK"/>
+        </w:rPr>
+        <w:t xml:space="preserve"> 0.36-0.66</w:t>
+      </w:r>
+      <w:r>
+        <w:rPr>
+          <w:lang w:val="da-DK"/>
+        </w:rPr>
+        <w:t xml:space="preserve"> på arbejdsløshed </w:t>
+      </w:r>
+      <w:r>
+        <w:rPr>
+          <w:lang w:val="da-DK"/>
+        </w:rPr>
+        <w:sym w:font="Wingdings" w:char="F0E0"/>
+      </w:r>
+      <w:r>
+        <w:rPr>
+          <w:lang w:val="da-DK"/>
+        </w:rPr>
+        <w:t xml:space="preserve"> men </w:t>
+      </w:r>
+      <w:proofErr w:type="spellStart"/>
+      <w:r>
+        <w:rPr>
+          <w:lang w:val="da-DK"/>
+        </w:rPr>
+        <w:t>sammenlinget</w:t>
+      </w:r>
+      <w:proofErr w:type="spellEnd"/>
+      <w:r>
+        <w:rPr>
+          <w:lang w:val="da-DK"/>
+        </w:rPr>
+        <w:t xml:space="preserve"> med effekten på </w:t>
+      </w:r>
+      <w:proofErr w:type="spellStart"/>
+      <w:r>
+        <w:rPr>
+          <w:lang w:val="da-DK"/>
+        </w:rPr>
+        <w:t>change</w:t>
+      </w:r>
+      <w:proofErr w:type="spellEnd"/>
+      <w:r>
+        <w:rPr>
+          <w:lang w:val="da-DK"/>
+        </w:rPr>
+        <w:t xml:space="preserve"> i exit rate, burde elasticiteten vel væ</w:t>
+      </w:r>
+      <w:r>
+        <w:rPr>
+          <w:lang w:val="da-DK"/>
+        </w:rPr>
+        <w:t xml:space="preserve">re den samme (10% stigning = 26% stigning i exit </w:t>
       </w:r>
       <w:proofErr w:type="gramStart"/>
       <w:r>
         <w:rPr>
           <w:lang w:val="da-DK"/>
         </w:rPr>
-        <w:t>Danmark</w:t>
+        <w:t>rate )</w:t>
       </w:r>
       <w:proofErr w:type="gramEnd"/>
       <w:r>
         <w:rPr>
           <w:lang w:val="da-DK"/>
         </w:rPr>
-        <w:t xml:space="preserve"> bruger jeg spørgsmål til beskæftigelses </w:t>
-      </w:r>
-      <w:proofErr w:type="spellStart"/>
-      <w:r>
-        <w:rPr>
-          <w:lang w:val="da-DK"/>
-        </w:rPr>
-        <w:t>ministereiet</w:t>
-      </w:r>
-      <w:proofErr w:type="spellEnd"/>
-      <w:r>
-        <w:rPr>
-          <w:lang w:val="da-DK"/>
-        </w:rPr>
-        <w:t xml:space="preserve"> og får elasticitet på … på arbejdsløshed </w:t>
-      </w:r>
-      <w:r>
-        <w:rPr>
-          <w:lang w:val="da-DK"/>
-        </w:rPr>
-        <w:sym w:font="Wingdings" w:char="F0E0"/>
-      </w:r>
-      <w:r>
-        <w:rPr>
-          <w:lang w:val="da-DK"/>
-        </w:rPr>
-        <w:t xml:space="preserve"> men </w:t>
-      </w:r>
-      <w:proofErr w:type="spellStart"/>
-      <w:r>
-        <w:rPr>
-          <w:lang w:val="da-DK"/>
-        </w:rPr>
-        <w:t>sammenlinget</w:t>
-      </w:r>
-      <w:proofErr w:type="spellEnd"/>
-      <w:r>
-        <w:rPr>
-          <w:lang w:val="da-DK"/>
-        </w:rPr>
-        <w:t xml:space="preserve"> med effekten på </w:t>
-      </w:r>
-      <w:proofErr w:type="spellStart"/>
-      <w:r>
-        <w:rPr>
-          <w:lang w:val="da-DK"/>
-        </w:rPr>
-        <w:t>change</w:t>
-      </w:r>
-      <w:proofErr w:type="spellEnd"/>
-      <w:r>
-        <w:rPr>
-          <w:lang w:val="da-DK"/>
-        </w:rPr>
-        <w:t xml:space="preserve"> i exit rate, burde elasticiteten vel være større… </w:t>
-      </w:r>
-    </w:p>
-    <w:p>
-      <w:pPr>
-        <w:pStyle w:val="Listeafsnit"/>
-        <w:rPr>
-          <w:lang w:val="da-DK"/>
-        </w:rPr>
-      </w:pPr>
-    </w:p>
-    <w:p>
-      <w:pPr>
-        <w:rPr>
-          <w:lang w:val="da-DK"/>
-        </w:rPr>
-      </w:pPr>
-    </w:p>
-    <w:p>
-      <w:pPr>
-        <w:rPr>
-          <w:b/>
-          <w:bCs/>
-          <w:lang w:val="da-DK"/>
-        </w:rPr>
-      </w:pPr>
-      <w:r>
-        <w:rPr>
-          <w:b/>
-          <w:bCs/>
-          <w:lang w:val="da-DK"/>
-        </w:rPr>
-        <w:t xml:space="preserve">Vækst regime </w:t>
-      </w:r>
-    </w:p>
-    <w:p>
-      <w:pPr>
-        <w:rPr>
-          <w:b/>
-          <w:bCs/>
-          <w:lang w:val="da-DK"/>
-        </w:rPr>
-      </w:pPr>
+        <w:t xml:space="preserve"> Men det er jo en stigning i en procent sats, så måske jeg tager fejl. </w:t>
+      </w:r>
     </w:p>
     <w:p>
       <w:pPr>
@@ -340,6 +331,58 @@
           <w:numId w:val="2"/>
         </w:numPr>
         <w:rPr>
+          <w:lang w:val="da-DK"/>
+        </w:rPr>
+      </w:pPr>
+      <w:r>
+        <w:rPr>
+          <w:lang w:val="da-DK"/>
+        </w:rPr>
+        <w:t xml:space="preserve">Elasticiteten er også meget lille sammenlignet med svenskerne der får den til omkring 1.4-1.6 og makro elasticitet på 2.8. </w:t>
+      </w:r>
+    </w:p>
+    <w:p>
+      <w:pPr>
+        <w:pStyle w:val="Listeafsnit"/>
+        <w:numPr>
+          <w:ilvl w:val="0"/>
+          <w:numId w:val="2"/>
+        </w:numPr>
+        <w:rPr>
+          <w:lang w:val="da-DK"/>
+        </w:rPr>
+      </w:pPr>
+      <w:r>
+        <w:rPr>
+          <w:lang w:val="da-DK"/>
+        </w:rPr>
+        <w:t xml:space="preserve">Relativ passer det måske fin da jeg estimerer </w:t>
+      </w:r>
+      <w:proofErr w:type="gramStart"/>
+      <w:r>
+        <w:rPr>
+          <w:lang w:val="da-DK"/>
+        </w:rPr>
+        <w:t>makro elasticiteten</w:t>
+      </w:r>
+      <w:proofErr w:type="gramEnd"/>
+      <w:r>
+        <w:rPr>
+          <w:lang w:val="da-DK"/>
+        </w:rPr>
+        <w:t xml:space="preserve"> til 0.25-0.3. </w:t>
+      </w:r>
+    </w:p>
+    <w:p>
+      <w:pPr>
+        <w:rPr>
+          <w:lang w:val="da-DK"/>
+        </w:rPr>
+      </w:pPr>
+    </w:p>
+    <w:p>
+      <w:pPr>
+        <w:rPr>
           <w:b/>
           <w:bCs/>
           <w:lang w:val="da-DK"/>
@@ -347,6 +390,37 @@
       </w:pPr>
       <w:r>
         <w:rPr>
+          <w:b/>
+          <w:bCs/>
+          <w:lang w:val="da-DK"/>
+        </w:rPr>
+        <w:t xml:space="preserve">Vækst regime </w:t>
+      </w:r>
+    </w:p>
+    <w:p>
+      <w:pPr>
+        <w:rPr>
+          <w:b/>
+          <w:bCs/>
+          <w:lang w:val="da-DK"/>
+        </w:rPr>
+      </w:pPr>
+    </w:p>
+    <w:p>
+      <w:pPr>
+        <w:pStyle w:val="Listeafsnit"/>
+        <w:numPr>
+          <w:ilvl w:val="0"/>
+          <w:numId w:val="2"/>
+        </w:numPr>
+        <w:rPr>
+          <w:b/>
+          <w:bCs/>
+          <w:lang w:val="da-DK"/>
+        </w:rPr>
+      </w:pPr>
+      <w:r>
+        <w:rPr>
           <w:lang w:val="da-DK"/>
         </w:rPr>
         <w:t xml:space="preserve">Da den ledende effekt for at makroelasticiteten er større end mikro er gennem løn-kanalen. Derfor afslutte med en diskussion om at det politiske tiltag skal ændres alt efter om Danmark er </w:t>
@@ -365,19 +439,163 @@
         </w:rPr>
         <w:t xml:space="preserve">-led/profit-led. Og hvilke parametre der </w:t>
       </w:r>
+      <w:r>
+        <w:rPr>
+          <w:lang w:val="da-DK"/>
+        </w:rPr>
+        <w:t>afgør</w:t>
+      </w:r>
+      <w:r>
+        <w:rPr>
+          <w:lang w:val="da-DK"/>
+        </w:rPr>
+        <w:t xml:space="preserve"> det, og måske prøve at teste dem i </w:t>
+      </w:r>
+      <w:r>
+        <w:rPr>
+          <w:lang w:val="da-DK"/>
+        </w:rPr>
+        <w:t>sensitivitetsanalysen</w:t>
+      </w:r>
+      <w:r>
+        <w:rPr>
+          <w:lang w:val="da-DK"/>
+        </w:rPr>
+        <w:t xml:space="preserve"> også. </w:t>
+      </w:r>
+    </w:p>
+    <w:p>
+      <w:pPr>
+        <w:pStyle w:val="Listeafsnit"/>
+        <w:numPr>
+          <w:ilvl w:val="0"/>
+          <w:numId w:val="2"/>
+        </w:numPr>
+        <w:rPr>
+          <w:b/>
+          <w:bCs/>
+        </w:rPr>
+      </w:pPr>
+      <w:r>
+        <w:t>Demand regime vs. Growth r</w:t>
+      </w:r>
+      <w:r>
+        <w:t>egime</w:t>
+      </w:r>
+    </w:p>
+    <w:p>
+      <w:pPr>
+        <w:rPr>
+          <w:b/>
+          <w:bCs/>
+          <w:lang w:val="da-DK"/>
+        </w:rPr>
+      </w:pPr>
+      <w:r>
+        <w:rPr>
+          <w:b/>
+          <w:bCs/>
+          <w:lang w:val="da-DK"/>
+        </w:rPr>
+        <w:t>Andet</w:t>
+      </w:r>
+    </w:p>
+    <w:p>
+      <w:pPr>
+        <w:pStyle w:val="Listeafsnit"/>
+        <w:numPr>
+          <w:ilvl w:val="0"/>
+          <w:numId w:val="2"/>
+        </w:numPr>
+        <w:rPr>
+          <w:lang w:val="da-DK"/>
+        </w:rPr>
+      </w:pPr>
+      <w:r>
+        <w:rPr>
+          <w:lang w:val="da-DK"/>
+        </w:rPr>
+        <w:t xml:space="preserve">Da makro elasticitet &gt;mikro elasticitet. Hvilket </w:t>
+      </w:r>
       <w:proofErr w:type="gramStart"/>
       <w:r>
         <w:rPr>
           <w:lang w:val="da-DK"/>
         </w:rPr>
-        <w:t>afgøre</w:t>
+        <w:t>indikere</w:t>
       </w:r>
       <w:proofErr w:type="gramEnd"/>
       <w:r>
         <w:rPr>
           <w:lang w:val="da-DK"/>
         </w:rPr>
-        <w:t xml:space="preserve"> det, og måske prøve at teste dem i sensitivitets analysen også. </w:t>
+        <w:t xml:space="preserve"> at Danmark burde sætte ydelserne lavere end hvad </w:t>
+      </w:r>
+      <w:proofErr w:type="spellStart"/>
+      <w:r>
+        <w:rPr>
+          <w:lang w:val="da-DK"/>
+        </w:rPr>
+        <w:t>Chetty</w:t>
+      </w:r>
+      <w:proofErr w:type="spellEnd"/>
+      <w:r>
+        <w:rPr>
+          <w:lang w:val="da-DK"/>
+        </w:rPr>
+        <w:t xml:space="preserve"> </w:t>
+      </w:r>
+      <w:proofErr w:type="spellStart"/>
+      <w:r>
+        <w:rPr>
+          <w:lang w:val="da-DK"/>
+        </w:rPr>
+        <w:t>formula</w:t>
+      </w:r>
+      <w:proofErr w:type="spellEnd"/>
+      <w:r>
+        <w:rPr>
+          <w:lang w:val="da-DK"/>
+        </w:rPr>
+        <w:t xml:space="preserve"> siger </w:t>
+      </w:r>
+      <w:r>
+        <w:rPr>
+          <w:lang w:val="da-DK"/>
+        </w:rPr>
+        <w:sym w:font="Wingdings" w:char="F0E0"/>
+      </w:r>
+      <w:r>
+        <w:rPr>
+          <w:lang w:val="da-DK"/>
+        </w:rPr>
+        <w:t xml:space="preserve"> dermed måske regne den ud fra Danmark og vurdere </w:t>
+      </w:r>
+      <w:proofErr w:type="spellStart"/>
+      <w:r>
+        <w:rPr>
+          <w:lang w:val="da-DK"/>
+        </w:rPr>
+        <w:t>disukutere</w:t>
+      </w:r>
+      <w:proofErr w:type="spellEnd"/>
+      <w:r>
+        <w:rPr>
+          <w:lang w:val="da-DK"/>
+        </w:rPr>
+        <w:t xml:space="preserve"> niveau </w:t>
+      </w:r>
+      <w:r>
+        <w:rPr>
+          <w:lang w:val="da-DK"/>
+        </w:rPr>
+        <w:sym w:font="Wingdings" w:char="F0E0"/>
+      </w:r>
+      <w:r>
+        <w:rPr>
+          <w:lang w:val="da-DK"/>
+        </w:rPr>
+        <w:t xml:space="preserve"> derefter sige om det er korrekt at sænke ydelserne. </w:t>
       </w:r>
     </w:p>
     <w:sectPr>
